--- a/Báo-cáo-đồ-án-CTDL.docx
+++ b/Báo-cáo-đồ-án-CTDL.docx
@@ -18377,11 +18377,20 @@
                 <w:szCs w:val="26"/>
               </w:rPr>
             </w:pPr>
+            <w:r>
+              <w:rPr>
+                <w:rFonts w:ascii="Times New Roman" w:hAnsi="Times New Roman" w:cs="Times New Roman"/>
+                <w:sz w:val="26"/>
+                <w:szCs w:val="26"/>
+              </w:rPr>
+              <w:t>x</w:t>
+            </w:r>
           </w:p>
         </w:tc>
         <w:tc>
           <w:tcPr>
             <w:tcW w:w="2467" w:type="dxa"/>
+            <w:vMerge w:val="restart"/>
             <w:vAlign w:val="center"/>
           </w:tcPr>
           <w:p>
@@ -18393,6 +18402,14 @@
                 <w:szCs w:val="26"/>
               </w:rPr>
             </w:pPr>
+            <w:r>
+              <w:rPr>
+                <w:rFonts w:ascii="Times New Roman" w:hAnsi="Times New Roman" w:cs="Times New Roman"/>
+                <w:sz w:val="26"/>
+                <w:szCs w:val="26"/>
+              </w:rPr>
+              <w:t>50%-50%</w:t>
+            </w:r>
           </w:p>
         </w:tc>
       </w:tr>
@@ -18560,11 +18577,20 @@
                 <w:szCs w:val="26"/>
               </w:rPr>
             </w:pPr>
+            <w:r>
+              <w:rPr>
+                <w:rFonts w:ascii="Times New Roman" w:hAnsi="Times New Roman" w:cs="Times New Roman"/>
+                <w:sz w:val="26"/>
+                <w:szCs w:val="26"/>
+              </w:rPr>
+              <w:t>x</w:t>
+            </w:r>
           </w:p>
         </w:tc>
         <w:tc>
           <w:tcPr>
             <w:tcW w:w="2467" w:type="dxa"/>
+            <w:vMerge/>
             <w:vAlign w:val="center"/>
           </w:tcPr>
           <w:p>
@@ -18665,6 +18691,14 @@
                 <w:szCs w:val="26"/>
               </w:rPr>
             </w:pPr>
+            <w:r>
+              <w:rPr>
+                <w:rFonts w:ascii="Times New Roman" w:hAnsi="Times New Roman" w:cs="Times New Roman"/>
+                <w:sz w:val="26"/>
+                <w:szCs w:val="26"/>
+              </w:rPr>
+              <w:t>x</w:t>
+            </w:r>
           </w:p>
         </w:tc>
         <w:tc>
@@ -18694,6 +18728,7 @@
         <w:tc>
           <w:tcPr>
             <w:tcW w:w="2467" w:type="dxa"/>
+            <w:vMerge/>
             <w:vAlign w:val="center"/>
           </w:tcPr>
           <w:p>
@@ -18812,6 +18847,14 @@
                 <w:szCs w:val="26"/>
               </w:rPr>
             </w:pPr>
+            <w:r>
+              <w:rPr>
+                <w:rFonts w:ascii="Times New Roman" w:hAnsi="Times New Roman" w:cs="Times New Roman"/>
+                <w:sz w:val="26"/>
+                <w:szCs w:val="26"/>
+              </w:rPr>
+              <w:t>x</w:t>
+            </w:r>
           </w:p>
         </w:tc>
         <w:tc>
@@ -18841,6 +18884,7 @@
         <w:tc>
           <w:tcPr>
             <w:tcW w:w="2467" w:type="dxa"/>
+            <w:vMerge/>
             <w:vAlign w:val="center"/>
           </w:tcPr>
           <w:p>
@@ -18865,6 +18909,8 @@
           <w:szCs w:val="32"/>
         </w:rPr>
       </w:pPr>
+      <w:bookmarkStart w:id="4" w:name="_GoBack"/>
+      <w:bookmarkEnd w:id="4"/>
     </w:p>
     <w:p>
       <w:pPr>
@@ -18907,7 +18953,7 @@
           <w:szCs w:val="36"/>
         </w:rPr>
       </w:pPr>
-      <w:bookmarkStart w:id="4" w:name="_Toc500833969"/>
+      <w:bookmarkStart w:id="5" w:name="_Toc500833969"/>
       <w:proofErr w:type="gramStart"/>
       <w:r>
         <w:rPr>
@@ -18928,7 +18974,7 @@
         </w:rPr>
         <w:t xml:space="preserve"> LUẬN</w:t>
       </w:r>
-      <w:bookmarkEnd w:id="4"/>
+      <w:bookmarkEnd w:id="5"/>
     </w:p>
     <w:p>
       <w:pPr>
@@ -21747,7 +21793,7 @@
           <w:sz w:val="36"/>
         </w:rPr>
       </w:pPr>
-      <w:bookmarkStart w:id="5" w:name="_Toc500833970"/>
+      <w:bookmarkStart w:id="6" w:name="_Toc500833970"/>
       <w:r>
         <w:rPr>
           <w:rFonts w:ascii="Times New Roman" w:hAnsi="Times New Roman" w:cs="Times New Roman"/>
@@ -21757,7 +21803,7 @@
         <w:lastRenderedPageBreak/>
         <w:t>MỤC LỤC</w:t>
       </w:r>
-      <w:bookmarkEnd w:id="5"/>
+      <w:bookmarkEnd w:id="6"/>
     </w:p>
     <w:p>
       <w:pPr>
@@ -21767,13 +21813,14 @@
           <w:szCs w:val="32"/>
         </w:rPr>
       </w:pPr>
-      <w:bookmarkStart w:id="6" w:name="_GoBack"/>
-      <w:bookmarkEnd w:id="6"/>
     </w:p>
     <w:sdt>
       <w:sdtPr>
         <w:rPr>
-          <w:rFonts w:ascii="Times New Roman" w:hAnsi="Times New Roman" w:cs="Times New Roman"/>
+          <w:rFonts w:ascii="Times New Roman" w:eastAsiaTheme="minorHAnsi" w:hAnsi="Times New Roman" w:cs="Times New Roman"/>
+          <w:color w:val="auto"/>
+          <w:sz w:val="22"/>
+          <w:szCs w:val="22"/>
         </w:rPr>
         <w:id w:val="-310793354"/>
         <w:docPartObj>
@@ -21783,11 +21830,9 @@
       </w:sdtPr>
       <w:sdtEndPr>
         <w:rPr>
-          <w:rFonts w:eastAsiaTheme="minorHAnsi"/>
           <w:b/>
           <w:bCs/>
           <w:noProof/>
-          <w:color w:val="auto"/>
         </w:rPr>
       </w:sdtEndPr>
       <w:sdtContent>
@@ -27102,7 +27147,7 @@
 </file>
 
 <file path=customXml/itemProps1.xml><?xml version="1.0" encoding="utf-8"?>
-<ds:datastoreItem xmlns:ds="http://schemas.openxmlformats.org/officeDocument/2006/customXml" ds:itemID="{01DB11C0-9FC4-463E-8C4C-909D26016649}">
+<ds:datastoreItem xmlns:ds="http://schemas.openxmlformats.org/officeDocument/2006/customXml" ds:itemID="{B56E2454-F542-4E5D-B870-90F4EECE200B}">
   <ds:schemaRefs>
     <ds:schemaRef ds:uri="http://schemas.openxmlformats.org/officeDocument/2006/bibliography"/>
   </ds:schemaRefs>
